--- a/Main.docx
+++ b/Main.docx
@@ -6584,21 +6584,7 @@
         <w:rPr>
           <w:color w:val="000000" w:themeColor="text1"/>
         </w:rPr>
-        <w:t xml:space="preserve">This literature review looks at creating a </w:t>
-      </w:r>
-      <w:r>
-        <w:rPr>
-          <w:b/>
-          <w:bCs/>
-          <w:color w:val="000000" w:themeColor="text1"/>
-        </w:rPr>
-        <w:t>unified membership system</w:t>
-      </w:r>
-      <w:r>
-        <w:rPr>
-          <w:color w:val="000000" w:themeColor="text1"/>
-        </w:rPr>
-        <w:t xml:space="preserve"> using neural network and XGBoost technology. This</w:t>
+        <w:t>This literature review looks at creating a unified membership system using neural network and XGBoost technology. This</w:t>
       </w:r>
       <w:r>
         <w:rPr>
@@ -6610,21 +6596,7 @@
         <w:rPr>
           <w:color w:val="000000" w:themeColor="text1"/>
         </w:rPr>
-        <w:t xml:space="preserve">approach has the potential to change how membership data is managed across different businesses. The purpose of this review is to explore if a system based on neural networks can centralize and handle membership data from many stores within a single application. This would mean customers no longer need multiple membership or loyalty cards, making membership management much easier. The central idea of this research is that a neural network-based system can effectively combine and handle membership data from multiple businesses within one application. Neural networks excel in identifying complex patterns within data, making them well-suited for merging diverse membership data sources. For example, </w:t>
-      </w:r>
-      <w:r>
-        <w:rPr>
-          <w:b/>
-          <w:bCs/>
-          <w:color w:val="000000" w:themeColor="text1"/>
-        </w:rPr>
-        <w:t>adaptive-network-based fuzzy inference systems (ANFIS)</w:t>
-      </w:r>
-      <w:r>
-        <w:rPr>
-          <w:color w:val="000000" w:themeColor="text1"/>
-        </w:rPr>
-        <w:t xml:space="preserve"> can process intricate data and adapt to new inputs, making them particularly useful for membership integration (Jang, 1993). This topic is important because a unified system could bring many benefits, such as better data management and a smoother experience for users. A neural network-based system could help businesses run more smoothly, improve customer experiences, and provide a simple way to manage membership data. This review also includes studies that show how neural networks are used in different areas, like multisensory integration, fuzzy logic, and neuro-fuzzy systems, which provide useful ideas for building a unified membership system (</w:t>
+        <w:t>approach has the potential to change how membership data is managed across different businesses. The purpose of this review is to explore if a system based on neural networks can centralize and handle membership data from many stores within a single application. This would mean customers no longer need multiple membership or loyalty cards, making membership management much easier. The central idea of this research is that a neural network-based system can effectively combine and handle membership data from multiple businesses within one application. Neural networks excel in identifying complex patterns within data, making them well-suited for merging diverse membership data sources. For example, adaptive-network-based fuzzy inference systems (ANFIS) can process intricate data and adapt to new inputs, making them particularly useful for membership integration (Jang, 1993). This topic is important because a unified system could bring many benefits, such as better data management and a smoother experience for users. A neural network-based system could help businesses run more smoothly, improve customer experiences, and provide a simple way to manage membership data. This review also includes studies that show how neural networks are used in different areas, like multisensory integration, fuzzy logic, and neuro-fuzzy systems, which provide useful ideas for building a unified membership system (</w:t>
       </w:r>
       <w:hyperlink r:id="rId9" w:history="1">
         <w:r>
@@ -6633,7 +6605,7 @@
             <w:rFonts w:eastAsia="Arial"/>
             <w:color w:val="000000" w:themeColor="text1"/>
           </w:rPr>
-          <w:t>Fang et al., 2019; Chhipa et al., 2021; Fu et al., 2015</w:t>
+          <w:t>Fang et al., 2019</w:t>
         </w:r>
       </w:hyperlink>
       <w:r>
@@ -6646,18 +6618,16 @@
         <w:rPr>
           <w:color w:val="000000" w:themeColor="text1"/>
         </w:rPr>
-        <w:br/>
-      </w:r>
-      <w:r>
-        <w:rPr>
-          <w:b/>
+        <w:t xml:space="preserve"> </w:t>
+      </w:r>
+      <w:r>
+        <w:rPr>
           <w:color w:val="000000" w:themeColor="text1"/>
         </w:rPr>
         <w:t xml:space="preserve">According to the authors (Manzoor </w:t>
       </w:r>
       <w:r>
         <w:rPr>
-          <w:b/>
           <w:i/>
           <w:color w:val="000000" w:themeColor="text1"/>
         </w:rPr>
@@ -6665,23 +6635,22 @@
       </w:r>
       <w:r>
         <w:rPr>
-          <w:b/>
-          <w:color w:val="000000" w:themeColor="text1"/>
-        </w:rPr>
-        <w:t>2024)</w:t>
-      </w:r>
-      <w:r>
-        <w:rPr>
-          <w:color w:val="000000" w:themeColor="text1"/>
-        </w:rPr>
-        <w:t xml:space="preserve">, customer churn forecasting is critical for organisations operating in the fiercely competitive sectors such as telecommunications and finance. Customer retention is less expensive as compared to customer acquisition and hence, </w:t>
+          <w:color w:val="000000" w:themeColor="text1"/>
+        </w:rPr>
+        <w:t>2024), customer churn forecasting is critical for organisations operating in the fiercely competitive sectors such as telecommunications and finance. Customer retention is less expensive as compared to customer acquisition and hence,</w:t>
+      </w:r>
+      <w:r>
+        <w:rPr>
+          <w:color w:val="000000" w:themeColor="text1"/>
+        </w:rPr>
+        <w:t xml:space="preserve"> churn prediction must be precise for consistent business expansion. It looks </w:t>
       </w:r>
       <w:r>
         <w:rPr>
           <w:color w:val="000000" w:themeColor="text1"/>
         </w:rPr>
         <w:lastRenderedPageBreak/>
-        <w:t>churn prediction must be precise for consistent business expansion. It looks through 212 articles from 2015 to 2023 and discusses the machine learning methods for customer churn prediction only. It highlights that including varied aspects for reimbursement estimation like demographical, behavioural, as well as social interactions’ data, improves the model’s reliability. One recommendation that can be derived is to actually adopt profit based evaluation metrics since it correlates the results with the goals and objectives of business enterprises, a research gap that has not been adequately discussed. The authors also emphasise on the performance of ensembled models specifically XGBoost in churn prediction. XGBoost in general perform better than the traditional models such as decision trees and Logistic Regression because of the ability in the handling of datasets and absence of over-fitting through boosting. The analysis has revealed that XGBoost provides higher levels of accuracy when it comes to giving predictions and works by correcting the mistakes of other less sophisticated models step by step that is why this tool is popular in almost every industry. Deep learning methods, have great predictive power but yield the problem of being difficult to explain. To this effect, they are in support of explainable AI model like the SHAP (SHapley Additive exPlanations) to enable better decision making. The final research implications advise that business practitioners integrate the modern models such as XGBoost and ensure the use of explainability to enhance customer retention and profitability.</w:t>
+        <w:t>through 212 articles from 2015 to 2023 and discusses the machine learning methods for customer churn prediction only. It highlights that including varied aspects for reimbursement estimation like demographical, behavioural, as well as social interactions’ data, improves the model’s reliability. One recommendation that can be derived is to actually adopt profit based evaluation metrics since it correlates the results with the goals and objectives of business enterprises, a research gap that has not been adequately discussed. The authors also emphasise on the performance of ensembled models specifically XGBoost in churn prediction. XGBoost in general perform better than the traditional models such as decision trees and Logistic Regression because of the ability in the handling of datasets and absence of over-fitting through boosting. The analysis has revealed that XGBoost provides higher levels of accuracy when it comes to giving predictions and works by correcting the mistakes of other less sophisticated models step by step that is why this tool is popular in almost every industry. Deep learning methods, have great predictive power but yield the problem of being difficult to explain. To this effect, they are in support of explainable AI model like the SHAP (SHapley Additive exPlanations) to enable better decision making. The final research implications advise that business practitioners integrate the modern models such as XGBoost and ensure the use of explainability to enhance customer retention and profitability.</w:t>
       </w:r>
     </w:p>
     <w:p>
@@ -6799,8 +6768,16 @@
           <w:sz w:val="26"/>
           <w:szCs w:val="26"/>
         </w:rPr>
+        <w:t xml:space="preserve">Relationship marketing focuses on building long-term relationships with customers rather than just encouraging one-time sales. According to this theory, businesses </w:t>
+      </w:r>
+      <w:r>
+        <w:rPr>
+          <w:color w:val="000000" w:themeColor="text1"/>
+          <w:sz w:val="26"/>
+          <w:szCs w:val="26"/>
+        </w:rPr>
         <w:lastRenderedPageBreak/>
-        <w:t>Relationship marketing focuses on building long-term relationships with customers rather than just encouraging one-time sales. According to this theory, businesses that invest in nurturing relationships with their customers are more likely to retain them over time. Loyalty programs align with relationship marketing by creating incentives that encourage repeat interactions and foster a sense of connection with the brand (</w:t>
+        <w:t>that invest in nurturing relationships with their customers are more likely to retain them over time. Loyalty programs align with relationship marketing by creating incentives that encourage repeat interactions and foster a sense of connection with the brand (</w:t>
       </w:r>
       <w:hyperlink r:id="rId11" w:history="1">
         <w:r>
@@ -7105,8 +7082,16 @@
           <w:sz w:val="26"/>
           <w:szCs w:val="26"/>
         </w:rPr>
+        <w:t xml:space="preserve">Self-determination theory emphasizes the importance of intrinsic motivation and the satisfaction of psychological needs. In loyalty programs, offering personalized rewards or experiences can enhance feelings of autonomy and competence, making </w:t>
+      </w:r>
+      <w:r>
+        <w:rPr>
+          <w:color w:val="000000" w:themeColor="text1"/>
+          <w:sz w:val="26"/>
+          <w:szCs w:val="26"/>
+        </w:rPr>
         <w:lastRenderedPageBreak/>
-        <w:t>Self-determination theory emphasizes the importance of intrinsic motivation and the satisfaction of psychological needs. In loyalty programs, offering personalized rewards or experiences can enhance feelings of autonomy and competence, making customers feel more connected to the brand on a personal level. According to this theory, customers are more likely to stay loyal to brands that fulfill their needs for autonomy, relatedness, and competence through meaningful and tailored rewards (</w:t>
+        <w:t>customers feel more connected to the brand on a personal level. According to this theory, customers are more likely to stay loyal to brands that fulfill their needs for autonomy, relatedness, and competence through meaningful and tailored rewards (</w:t>
       </w:r>
       <w:hyperlink r:id="rId13" w:history="1">
         <w:r>
@@ -7293,7 +7278,6 @@
               <w:sz w:val="26"/>
               <w:szCs w:val="26"/>
             </w:rPr>
-            <w:lastRenderedPageBreak/>
             <m:t>CLV=</m:t>
           </m:r>
           <m:nary>
@@ -7520,6 +7504,7 @@
           <w:sz w:val="26"/>
           <w:szCs w:val="26"/>
         </w:rPr>
+        <w:lastRenderedPageBreak/>
         <w:t>where:</w:t>
       </w:r>
     </w:p>
@@ -7662,14 +7647,26 @@
         <w:rPr>
           <w:color w:val="000000" w:themeColor="text1"/>
         </w:rPr>
-        <w:t xml:space="preserve">The current theories and models in customer churn prediction are discussed with emphasis on the use of machine learning. Some of the important models are Logistic regression, Decision tree and different categories of ensemble methods such as XGBoost which has resulted to be one of the best methods when working with large data sets. The information and feature prediction capability of deep learning models including Recurrent Neural Network (RNN) and Convolution Neural Network (CNN) but with the need for explainability improvement. The study does recommend the use of both traditional models and profit based metrics for evaluation so that the predictions made will be towards meeting business goals. Similarly, the applications of explainable AI like frameworks such as SHAP are advised for re-establishing trust and providing more meaningful decision support in churn management. The ability to process high network volumes as well as an expanded scale of traffic and the total variety of data has surged due to development of Internet technologies and now there is a critical issue of security threats. Intrusion Detection Systems (IDS) </w:t>
+        <w:t>The current theories and models in customer churn prediction are discussed with emphasis on the use of machine learning. Some of the important models are Logistic regression, Decision tree and different categories of ensemble methods such as XGBoost which has resulted to be one of the best methods when working with large data sets. The information and feature prediction capability of deep learning models including Recurrent Neural Network (RNN) and Convolution Neural Network (CNN) but with the need for explainability improvement. The study does recommend the use of both traditional models and profit</w:t>
+      </w:r>
+      <w:r>
+        <w:rPr>
+          <w:color w:val="000000" w:themeColor="text1"/>
+        </w:rPr>
+        <w:t xml:space="preserve"> </w:t>
+      </w:r>
+      <w:r>
+        <w:rPr>
+          <w:color w:val="000000" w:themeColor="text1"/>
+        </w:rPr>
+        <w:t xml:space="preserve">based metrics for evaluation so that the predictions made will be towards meeting business goals. Similarly, the applications of explainable AI like frameworks such as SHAP are advised for re-establishing trust and providing more meaningful decision support in churn management. The ability to process high network volumes as well as an expanded scale of traffic and the total variety of data has surged due to development of Internet technologies and now there is a critical issue of security threats. Intrusion Detection Systems (IDS) serve as helpful components within ensuring the protection of a network from unauthorized access or invalid activities. One of the compelling solutions to address IDS performance is the XGBoost–DNN model that utilize XGBoost for feature selection, and DNN for classification. In this model </w:t>
       </w:r>
       <w:r>
         <w:rPr>
           <w:color w:val="000000" w:themeColor="text1"/>
         </w:rPr>
         <w:lastRenderedPageBreak/>
-        <w:t xml:space="preserve">serve as helpful components within ensuring the protection of a network from unauthorized access or invalid activities. One of the compelling solutions to address IDS performance is the XGBoost–DNN model that utilize XGBoost for feature selection, and DNN for classification. In this model the process involves data preprocessing, that is the data is scaled and cleaned to eliminate any unwanted feature. XGBoost is then utilized to identify significant features, which makes up the dataset’s dimensionality, and avoids overfitting of the DNN model (Abdelghani, 2024). In this work, the DNN is employed for data classification to either be normal or an attack, the classifier applied at the output layer is a softmax classifier, while the Adam optimizer is used to update the learning rate during training. The feasibility of the given model is discussed with reference to the NSL-KDD benchmark dataset, while cross validation is used to verify the model. In this context, the XGBoost–DNN model is evaluated and contrasted with Logistic Regression, Support Vector Machines (SVM), and Naive Bayes algorithms from the family of traditional shallow machine learning techniques, all defined using classification metrics, including accuracy, precision, recall, and the F1 Score. The results also show that the proposed method, XGBoost–DNN has a higher detection rate than these shallow methods making the former a more viable solution for detection of network intrusions. </w:t>
+        <w:t xml:space="preserve">the process involves data preprocessing, that is the data is scaled and cleaned to eliminate any unwanted feature. XGBoost is then utilized to identify significant features, which makes up the dataset’s dimensionality, and avoids overfitting of the DNN model (Abdelghani, 2024). In this work, the DNN is employed for data classification to either be normal or an attack, the classifier applied at the output layer is a softmax classifier, while the Adam optimizer is used to update the learning rate during training. The feasibility of the given model is discussed with reference to the NSL-KDD benchmark dataset, while cross validation is used to verify the model. In this context, the XGBoost–DNN model is evaluated and contrasted with Logistic Regression, Support Vector Machines (SVM), and Naive Bayes algorithms from the family of traditional shallow machine learning techniques, all defined using classification metrics, including accuracy, precision, recall, and the F1 Score. The results also show that the proposed method, XGBoost–DNN has a higher detection rate than these shallow methods making the former a more viable solution for detection of network intrusions. </w:t>
       </w:r>
       <w:bookmarkStart w:id="53" w:name="_u1qig4ymo43" w:colFirst="0" w:colLast="0"/>
       <w:bookmarkStart w:id="54" w:name="_Toc184384737"/>
@@ -7717,7 +7714,7 @@
           <w:szCs w:val="26"/>
           <w:lang w:val="en-IE"/>
         </w:rPr>
-        <w:t xml:space="preserve">Neural networks, inspired by the human brain's neural structure, have become powerful tools in detecting patterns and relationships within complex data. These models consist of interconnected layers of artificial neurons that compute weighted sums of inputs and apply nonlinear activation functions to process data. Neural networks learn through processes like backpropagation and gradient descent, which adjust weights to minimize prediction errors (Goodfellow et al., 2016). Their ability to handle unstructured data, such as images, audio, and text, makes them invaluable across diverse applications. For instance, Convolutional Neural Networks (CNNs) have revolutionized image recognition and classification, while Recurrent Neural Networks (RNNs) and Long Short-Term Memory (LSTM) networks excel in sequential data tasks like language modeling and time-series prediction (Krizhevsky et al., 2012; Hochreiter &amp; Schmidhuber, 1997). These capabilities enable neural networks to model customer behaviors and preferences by learning from </w:t>
+        <w:t xml:space="preserve">Neural networks, inspired by the human brain's neural structure, have become powerful tools in detecting patterns and relationships within complex data. These models consist of interconnected layers of artificial neurons that compute weighted sums of inputs and apply nonlinear activation functions to process data. Neural networks learn through processes like backpropagation and gradient descent, which adjust weights to minimize prediction errors (Goodfellow et al., 2016). Their ability to handle unstructured data, such as images, audio, and text, makes them invaluable across diverse applications. For instance, Convolutional Neural Networks (CNNs) have revolutionized image recognition and classification, while Recurrent Neural Networks (RNNs) and Long Short-Term Memory (LSTM) networks excel in sequential data tasks like language modeling and time-series prediction (Krizhevsky et al., 2012; Hochreiter &amp; Schmidhuber, 1997). These capabilities enable neural networks to model customer behaviors and preferences by learning from large transactional and interaction datasets, making them vital for personalized recommendation systems and customer engagement strategies (Zhang et al., 2019). Customer loyalty programs, designed to reward repeat purchases, are central to building </w:t>
       </w:r>
       <w:r>
         <w:rPr>
@@ -7728,7 +7725,7 @@
           <w:lang w:val="en-IE"/>
         </w:rPr>
         <w:lastRenderedPageBreak/>
-        <w:t>large transactional and interaction datasets, making them vital for personalized recommendation systems and customer engagement strategies (Zhang et al., 2019). Customer loyalty programs, designed to reward repeat purchases, are central to building strong customer relationships and fostering brand loyalty. These programs provide incentives, such as points, discounts, or exclusive offers, encouraging customers to remain engaged with the brand. Integrating neural networks into loyalty programs can significantly enhance their effectiveness by analyzing vast amounts of customer data to create personalized experiences. For instance, businesses can leverage neural networks to identify customer preferences, predict purchasing behaviors, and offer tailored rewards. This not only strengthens customer loyalty but also improves customer satisfaction by making them feel valued and appreciated (Ou et al., 2011). The combination of neural networks and loyalty programs represents a transformative approach to customer retention. Neural networks' ability to capture intricate patterns allows businesses to gain deeper insights into customer behavior, enabling more targeted and efficient marketing strategies. However, implementing these models requires large datasets, significant computational resources, and careful regularization to prevent overfitting. When effectively applied, this integration has the potential to revolutionize how businesses engage with customers, offering both improved customer experiences and strategic business benefits.</w:t>
+        <w:t>strong customer relationships and fostering brand loyalty. These programs provide incentives, such as points, discounts, or exclusive offers, encouraging customers to remain engaged with the brand. Integrating neural networks into loyalty programs can significantly enhance their effectiveness by analyzing vast amounts of customer data to create personalized experiences. For instance, businesses can leverage neural networks to identify customer preferences, predict purchasing behaviors, and offer tailored rewards. This not only strengthens customer loyalty but also improves customer satisfaction by making them feel valued and appreciated (Ou et al., 2011). The combination of neural networks and loyalty programs represents a transformative approach to customer retention. Neural networks' ability to capture intricate patterns allows businesses to gain deeper insights into customer behavior, enabling more targeted and efficient marketing strategies. However, implementing these models requires large datasets, significant computational resources, and careful regularization to prevent overfitting. When effectively applied, this integration has the potential to revolutionize how businesses engage with customers, offering both improved customer experiences and strategic business benefits.</w:t>
       </w:r>
     </w:p>
     <w:p>
@@ -7742,14 +7739,14 @@
         <w:rPr>
           <w:color w:val="000000" w:themeColor="text1"/>
         </w:rPr>
-        <w:t xml:space="preserve">Furthermore identifying research gaps on customer churn prediction. Surprisingly, feature selection and model selection get most of the attention, while little consideration is given to the criteria that would reflect the profit in case the model is implemented. Moreover, the absence of efficient algorithms in combining different features from several categories, including demographic data, behavior, and social interactions further reduces the modelling precision rate. Previous approaches to model building sometimes focus on accuracy but often ignore explainability which constrains the models’ usability in the context of managerial decision-making. Therefore, using XGBoost together with explainability tools previously mentioned and future developments in explainable AI techniques are highlighted in the study as the way forward in filling the aforementioned gaps and enhancing customer retention efforts. The existing methods for the implementation of network intrusion detection systems (IDS) have come into improvement, </w:t>
+        <w:t xml:space="preserve">Furthermore identifying research gaps on customer churn prediction. Surprisingly, feature selection and model selection get most of the attention, while little consideration is given to the criteria that would reflect the profit in case the model is implemented. Moreover, the absence of efficient algorithms in combining different features from several categories, including demographic data, behavior, and social interactions further reduces the modelling precision rate. Previous approaches to model building sometimes focus on accuracy but often ignore explainability which constrains the models’ usability in the context of managerial decision-making. Therefore, using XGBoost together with explainability tools previously mentioned and future developments in explainable AI techniques are highlighted in the study as the way forward in filling the aforementioned gaps and enhancing customer retention efforts. The existing methods for the implementation of network intrusion detection systems (IDS) have come into improvement, yet, they are confronted with numerous problems like high dimensionality features, over fitting, and high amount of false positives. However, models like SVM, Naive Bayes, KNearestNeighbors, as powerful shallow learning schemes used common attacks are efficacious but demand domain </w:t>
       </w:r>
       <w:r>
         <w:rPr>
           <w:color w:val="000000" w:themeColor="text1"/>
         </w:rPr>
         <w:lastRenderedPageBreak/>
-        <w:t xml:space="preserve">yet, they are confronted with numerous problems like high dimensionality features, over fitting, and high amount of false positives. However, models like SVM, Naive Bayes, KNearestNeighbors, as powerful shallow learning schemes used common attacks are efficacious but demand domain knowledge and have dramatic scalability challenges. Despite the increased performance and anomaly detection ability of Deep Neural Networks such as DNN, there is a problem with overfitting, especially when working with large numbers of features. In addition, many of the existing models do not include an effective method for feature selection. To meet these requirements, the proposed XGBoost–DNN model integrates feature selection with deep learning models while improving functionality and flexibility. </w:t>
+        <w:t xml:space="preserve">knowledge and have dramatic scalability challenges. Despite the increased performance and anomaly detection ability of Deep Neural Networks such as DNN, there is a problem with overfitting, especially when working with large numbers of features. In addition, many of the existing models do not include an effective method for feature selection. To meet these requirements, the proposed XGBoost–DNN model integrates feature selection with deep learning models while improving functionality and flexibility. </w:t>
       </w:r>
       <w:bookmarkStart w:id="56" w:name="_a9ceqv945yac" w:colFirst="0" w:colLast="0"/>
       <w:bookmarkEnd w:id="56"/>
@@ -7845,14 +7842,7 @@
         <w:rPr>
           <w:color w:val="000000" w:themeColor="text1"/>
         </w:rPr>
-        <w:t xml:space="preserve">The reliability of any research is greatly determined by the quality of the methods used in that research. Further details of the research design and method used in this study which involves both machine learning and survey analysis for customer value prediction and assessment of the likelihood of customers’ adoption of a unified membership system are detailed in this chapter. </w:t>
-      </w:r>
-      <w:r>
-        <w:rPr>
-          <w:color w:val="000000" w:themeColor="text1"/>
-        </w:rPr>
-        <w:lastRenderedPageBreak/>
-        <w:t>Python-based tools are used to put into practice these methods to make the tasks accurate and easily reproducible. This chapter presents a clear understanding of the research philosophy, the approach used and the research methods.</w:t>
+        <w:t>The reliability of any research is greatly determined by the quality of the methods used in that research. Further details of the research design and method used in this study which involves both machine learning and survey analysis for customer value prediction and assessment of the likelihood of customers’ adoption of a unified membership system are detailed in this chapter. Python-based tools are used to put into practice these methods to make the tasks accurate and easily reproducible. This chapter presents a clear understanding of the research philosophy, the approach used and the research methods.</w:t>
       </w:r>
     </w:p>
     <w:p>
@@ -7869,6 +7859,7 @@
         <w:rPr>
           <w:color w:val="000000" w:themeColor="text1"/>
         </w:rPr>
+        <w:lastRenderedPageBreak/>
         <w:t>3.2 Method Outline</w:t>
       </w:r>
       <w:bookmarkEnd w:id="64"/>
